--- a/Entregas/Tarea 8/IF5100_Tarea8_B76090.docx
+++ b/Entregas/Tarea 8/IF5100_Tarea8_B76090.docx
@@ -1257,6 +1257,738 @@
         <w:lastRenderedPageBreak/>
         <w:t>En PostgreSQL</w:t>
       </w:r>
+    </w:p>
+    <w:p>
+      <w:pPr>
+        <w:spacing w:line="240" w:lineRule="auto"/>
+        <w:ind w:firstLine="708"/>
+        <w:jc w:val="both"/>
+        <w:rPr>
+          <w:rFonts w:ascii="Times New Roman" w:hAnsi="Times New Roman" w:cs="Times New Roman"/>
+          <w:sz w:val="24"/>
+          <w:szCs w:val="24"/>
+          <w:lang w:val="es-MX"/>
+        </w:rPr>
+      </w:pPr>
+      <w:r>
+        <w:rPr>
+          <w:rFonts w:ascii="Times New Roman" w:hAnsi="Times New Roman" w:cs="Times New Roman"/>
+          <w:sz w:val="24"/>
+          <w:szCs w:val="24"/>
+          <w:lang w:val="es-MX"/>
+        </w:rPr>
+        <w:t xml:space="preserve">En el caso de </w:t>
+      </w:r>
+      <w:proofErr w:type="spellStart"/>
+      <w:r>
+        <w:rPr>
+          <w:rFonts w:ascii="Times New Roman" w:hAnsi="Times New Roman" w:cs="Times New Roman"/>
+          <w:sz w:val="24"/>
+          <w:szCs w:val="24"/>
+          <w:lang w:val="es-MX"/>
+        </w:rPr>
+        <w:t>PosgreSQL</w:t>
+      </w:r>
+      <w:proofErr w:type="spellEnd"/>
+      <w:r>
+        <w:rPr>
+          <w:rFonts w:ascii="Times New Roman" w:hAnsi="Times New Roman" w:cs="Times New Roman"/>
+          <w:sz w:val="24"/>
+          <w:szCs w:val="24"/>
+          <w:lang w:val="es-MX"/>
+        </w:rPr>
+        <w:t xml:space="preserve"> se realiza de una manera similar a como lo hicimos en practica de clase, se debe crear una tabla donde se almacenen los datos que se quiere almacenar para la auditoria.</w:t>
+      </w:r>
+    </w:p>
+    <w:p>
+      <w:pPr>
+        <w:spacing w:line="240" w:lineRule="auto"/>
+        <w:ind w:firstLine="708"/>
+        <w:jc w:val="both"/>
+        <w:rPr>
+          <w:rFonts w:ascii="Times New Roman" w:hAnsi="Times New Roman" w:cs="Times New Roman"/>
+          <w:sz w:val="24"/>
+          <w:szCs w:val="24"/>
+          <w:lang w:val="es-MX"/>
+        </w:rPr>
+      </w:pPr>
+      <w:r>
+        <w:rPr>
+          <w:rFonts w:ascii="Times New Roman" w:hAnsi="Times New Roman" w:cs="Times New Roman"/>
+          <w:sz w:val="24"/>
+          <w:szCs w:val="24"/>
+          <w:lang w:val="es-MX"/>
+        </w:rPr>
+        <w:t xml:space="preserve">En este caso me base en el ejemplo que se muestra en un Blog, en el que realiza la auditoria por medio de </w:t>
+      </w:r>
+      <w:proofErr w:type="spellStart"/>
+      <w:r>
+        <w:rPr>
+          <w:rFonts w:ascii="Times New Roman" w:hAnsi="Times New Roman" w:cs="Times New Roman"/>
+          <w:sz w:val="24"/>
+          <w:szCs w:val="24"/>
+          <w:lang w:val="es-MX"/>
+        </w:rPr>
+        <w:t>triggers</w:t>
+      </w:r>
+      <w:proofErr w:type="spellEnd"/>
+      <w:r>
+        <w:rPr>
+          <w:rFonts w:ascii="Times New Roman" w:hAnsi="Times New Roman" w:cs="Times New Roman"/>
+          <w:sz w:val="24"/>
+          <w:szCs w:val="24"/>
+          <w:lang w:val="es-MX"/>
+        </w:rPr>
+        <w:t>.</w:t>
+      </w:r>
+    </w:p>
+    <w:p>
+      <w:pPr>
+        <w:spacing w:line="240" w:lineRule="auto"/>
+        <w:ind w:firstLine="708"/>
+        <w:jc w:val="both"/>
+        <w:rPr>
+          <w:rFonts w:ascii="Times New Roman" w:hAnsi="Times New Roman" w:cs="Times New Roman"/>
+          <w:sz w:val="24"/>
+          <w:szCs w:val="24"/>
+          <w:lang w:val="es-MX"/>
+        </w:rPr>
+      </w:pPr>
+      <w:r>
+        <w:rPr>
+          <w:rFonts w:ascii="Times New Roman" w:hAnsi="Times New Roman" w:cs="Times New Roman"/>
+          <w:sz w:val="24"/>
+          <w:szCs w:val="24"/>
+          <w:lang w:val="es-MX"/>
+        </w:rPr>
+        <w:t>Primero se crea la tabla para la prueba</w:t>
+      </w:r>
+      <w:r>
+        <w:rPr>
+          <w:rFonts w:ascii="Times New Roman" w:hAnsi="Times New Roman" w:cs="Times New Roman"/>
+          <w:sz w:val="24"/>
+          <w:szCs w:val="24"/>
+          <w:lang w:val="es-MX"/>
+        </w:rPr>
+        <w:t>, en donde se almacenarán los datos de la auditoria</w:t>
+      </w:r>
+      <w:r>
+        <w:rPr>
+          <w:rFonts w:ascii="Times New Roman" w:hAnsi="Times New Roman" w:cs="Times New Roman"/>
+          <w:sz w:val="24"/>
+          <w:szCs w:val="24"/>
+          <w:lang w:val="es-MX"/>
+        </w:rPr>
+        <w:t>.</w:t>
+      </w:r>
+    </w:p>
+    <w:p>
+      <w:pPr>
+        <w:spacing w:line="240" w:lineRule="auto"/>
+        <w:jc w:val="both"/>
+        <w:rPr>
+          <w:rFonts w:ascii="Times New Roman" w:hAnsi="Times New Roman" w:cs="Times New Roman"/>
+          <w:sz w:val="24"/>
+          <w:szCs w:val="24"/>
+          <w:lang w:val="es-MX"/>
+        </w:rPr>
+      </w:pPr>
+      <w:r>
+        <w:rPr>
+          <w:noProof/>
+        </w:rPr>
+        <w:drawing>
+          <wp:inline distT="0" distB="0" distL="0" distR="0" wp14:anchorId="4F0FBFA8" wp14:editId="40B19A02">
+            <wp:extent cx="5612130" cy="2898775"/>
+            <wp:effectExtent l="0" t="0" r="7620" b="0"/>
+            <wp:docPr id="4" name="Imagen 4" descr="Interfaz de usuario gráfica, Texto, Aplicación, Correo electrónico&#10;&#10;Descripción generada automáticamente"/>
+            <wp:cNvGraphicFramePr>
+              <a:graphicFrameLocks xmlns:a="http://schemas.openxmlformats.org/drawingml/2006/main" noChangeAspect="1"/>
+            </wp:cNvGraphicFramePr>
+            <a:graphic xmlns:a="http://schemas.openxmlformats.org/drawingml/2006/main">
+              <a:graphicData uri="http://schemas.openxmlformats.org/drawingml/2006/picture">
+                <pic:pic xmlns:pic="http://schemas.openxmlformats.org/drawingml/2006/picture">
+                  <pic:nvPicPr>
+                    <pic:cNvPr id="4" name="Imagen 4" descr="Interfaz de usuario gráfica, Texto, Aplicación, Correo electrónico&#10;&#10;Descripción generada automáticamente"/>
+                    <pic:cNvPicPr/>
+                  </pic:nvPicPr>
+                  <pic:blipFill>
+                    <a:blip r:embed="rId15"/>
+                    <a:stretch>
+                      <a:fillRect/>
+                    </a:stretch>
+                  </pic:blipFill>
+                  <pic:spPr>
+                    <a:xfrm>
+                      <a:off x="0" y="0"/>
+                      <a:ext cx="5612130" cy="2898775"/>
+                    </a:xfrm>
+                    <a:prstGeom prst="rect">
+                      <a:avLst/>
+                    </a:prstGeom>
+                  </pic:spPr>
+                </pic:pic>
+              </a:graphicData>
+            </a:graphic>
+          </wp:inline>
+        </w:drawing>
+      </w:r>
+    </w:p>
+    <w:p>
+      <w:pPr>
+        <w:rPr>
+          <w:rFonts w:ascii="Times New Roman" w:hAnsi="Times New Roman" w:cs="Times New Roman"/>
+          <w:sz w:val="24"/>
+          <w:szCs w:val="24"/>
+          <w:lang w:val="es-MX"/>
+        </w:rPr>
+      </w:pPr>
+      <w:r>
+        <w:rPr>
+          <w:rFonts w:ascii="Times New Roman" w:hAnsi="Times New Roman" w:cs="Times New Roman"/>
+          <w:sz w:val="24"/>
+          <w:szCs w:val="24"/>
+          <w:lang w:val="es-MX"/>
+        </w:rPr>
+        <w:t>Se dan los permisos a la tabla.</w:t>
+      </w:r>
+    </w:p>
+    <w:p>
+      <w:pPr>
+        <w:rPr>
+          <w:rFonts w:ascii="Times New Roman" w:hAnsi="Times New Roman" w:cs="Times New Roman"/>
+          <w:b/>
+          <w:bCs/>
+          <w:sz w:val="24"/>
+          <w:szCs w:val="24"/>
+          <w:u w:val="single"/>
+          <w:lang w:val="es-MX"/>
+        </w:rPr>
+      </w:pPr>
+      <w:r>
+        <w:rPr>
+          <w:noProof/>
+        </w:rPr>
+        <w:drawing>
+          <wp:inline distT="0" distB="0" distL="0" distR="0" wp14:anchorId="30E6487A" wp14:editId="0D7750FB">
+            <wp:extent cx="5210175" cy="2009775"/>
+            <wp:effectExtent l="0" t="0" r="9525" b="9525"/>
+            <wp:docPr id="11" name="Imagen 11" descr="Interfaz de usuario gráfica, Texto, Aplicación&#10;&#10;Descripción generada automáticamente"/>
+            <wp:cNvGraphicFramePr>
+              <a:graphicFrameLocks xmlns:a="http://schemas.openxmlformats.org/drawingml/2006/main" noChangeAspect="1"/>
+            </wp:cNvGraphicFramePr>
+            <a:graphic xmlns:a="http://schemas.openxmlformats.org/drawingml/2006/main">
+              <a:graphicData uri="http://schemas.openxmlformats.org/drawingml/2006/picture">
+                <pic:pic xmlns:pic="http://schemas.openxmlformats.org/drawingml/2006/picture">
+                  <pic:nvPicPr>
+                    <pic:cNvPr id="11" name="Imagen 11" descr="Interfaz de usuario gráfica, Texto, Aplicación&#10;&#10;Descripción generada automáticamente"/>
+                    <pic:cNvPicPr/>
+                  </pic:nvPicPr>
+                  <pic:blipFill>
+                    <a:blip r:embed="rId16"/>
+                    <a:stretch>
+                      <a:fillRect/>
+                    </a:stretch>
+                  </pic:blipFill>
+                  <pic:spPr>
+                    <a:xfrm>
+                      <a:off x="0" y="0"/>
+                      <a:ext cx="5210175" cy="2009775"/>
+                    </a:xfrm>
+                    <a:prstGeom prst="rect">
+                      <a:avLst/>
+                    </a:prstGeom>
+                  </pic:spPr>
+                </pic:pic>
+              </a:graphicData>
+            </a:graphic>
+          </wp:inline>
+        </w:drawing>
+      </w:r>
+    </w:p>
+    <w:p>
+      <w:pPr>
+        <w:rPr>
+          <w:rFonts w:ascii="Times New Roman" w:hAnsi="Times New Roman" w:cs="Times New Roman"/>
+          <w:sz w:val="24"/>
+          <w:szCs w:val="24"/>
+          <w:lang w:val="es-MX"/>
+        </w:rPr>
+      </w:pPr>
+      <w:r>
+        <w:rPr>
+          <w:rFonts w:ascii="Times New Roman" w:hAnsi="Times New Roman" w:cs="Times New Roman"/>
+          <w:sz w:val="24"/>
+          <w:szCs w:val="24"/>
+          <w:lang w:val="es-MX"/>
+        </w:rPr>
+        <w:t xml:space="preserve">Se crea la función que realizara los </w:t>
+      </w:r>
+      <w:proofErr w:type="spellStart"/>
+      <w:r>
+        <w:rPr>
+          <w:rFonts w:ascii="Times New Roman" w:hAnsi="Times New Roman" w:cs="Times New Roman"/>
+          <w:sz w:val="24"/>
+          <w:szCs w:val="24"/>
+          <w:lang w:val="es-MX"/>
+        </w:rPr>
+        <w:t>insert</w:t>
+      </w:r>
+      <w:proofErr w:type="spellEnd"/>
+      <w:r>
+        <w:rPr>
+          <w:rFonts w:ascii="Times New Roman" w:hAnsi="Times New Roman" w:cs="Times New Roman"/>
+          <w:sz w:val="24"/>
+          <w:szCs w:val="24"/>
+          <w:lang w:val="es-MX"/>
+        </w:rPr>
+        <w:t xml:space="preserve"> cuando se realice alguna acción sobre la tabla que estamos auditando.</w:t>
+      </w:r>
+    </w:p>
+    <w:p>
+      <w:pPr>
+        <w:rPr>
+          <w:rFonts w:ascii="Times New Roman" w:hAnsi="Times New Roman" w:cs="Times New Roman"/>
+          <w:b/>
+          <w:bCs/>
+          <w:sz w:val="24"/>
+          <w:szCs w:val="24"/>
+          <w:u w:val="single"/>
+          <w:lang w:val="es-MX"/>
+        </w:rPr>
+      </w:pPr>
+      <w:r>
+        <w:rPr>
+          <w:noProof/>
+        </w:rPr>
+        <w:lastRenderedPageBreak/>
+        <w:drawing>
+          <wp:inline distT="0" distB="0" distL="0" distR="0" wp14:anchorId="0BF82D57" wp14:editId="4F8E8ECE">
+            <wp:extent cx="5612130" cy="3935730"/>
+            <wp:effectExtent l="0" t="0" r="7620" b="7620"/>
+            <wp:docPr id="12" name="Imagen 12" descr="Texto&#10;&#10;Descripción generada automáticamente"/>
+            <wp:cNvGraphicFramePr>
+              <a:graphicFrameLocks xmlns:a="http://schemas.openxmlformats.org/drawingml/2006/main" noChangeAspect="1"/>
+            </wp:cNvGraphicFramePr>
+            <a:graphic xmlns:a="http://schemas.openxmlformats.org/drawingml/2006/main">
+              <a:graphicData uri="http://schemas.openxmlformats.org/drawingml/2006/picture">
+                <pic:pic xmlns:pic="http://schemas.openxmlformats.org/drawingml/2006/picture">
+                  <pic:nvPicPr>
+                    <pic:cNvPr id="12" name="Imagen 12" descr="Texto&#10;&#10;Descripción generada automáticamente"/>
+                    <pic:cNvPicPr/>
+                  </pic:nvPicPr>
+                  <pic:blipFill>
+                    <a:blip r:embed="rId17"/>
+                    <a:stretch>
+                      <a:fillRect/>
+                    </a:stretch>
+                  </pic:blipFill>
+                  <pic:spPr>
+                    <a:xfrm>
+                      <a:off x="0" y="0"/>
+                      <a:ext cx="5612130" cy="3935730"/>
+                    </a:xfrm>
+                    <a:prstGeom prst="rect">
+                      <a:avLst/>
+                    </a:prstGeom>
+                  </pic:spPr>
+                </pic:pic>
+              </a:graphicData>
+            </a:graphic>
+          </wp:inline>
+        </w:drawing>
+      </w:r>
+    </w:p>
+    <w:p>
+      <w:pPr>
+        <w:rPr>
+          <w:rFonts w:ascii="Times New Roman" w:hAnsi="Times New Roman" w:cs="Times New Roman"/>
+          <w:sz w:val="24"/>
+          <w:szCs w:val="24"/>
+          <w:lang w:val="es-MX"/>
+        </w:rPr>
+      </w:pPr>
+      <w:r>
+        <w:rPr>
+          <w:rFonts w:ascii="Times New Roman" w:hAnsi="Times New Roman" w:cs="Times New Roman"/>
+          <w:sz w:val="24"/>
+          <w:szCs w:val="24"/>
+          <w:lang w:val="es-MX"/>
+        </w:rPr>
+        <w:t xml:space="preserve">Se crea una tabla para realizar pruebas. Y a esta se le agrega un </w:t>
+      </w:r>
+      <w:proofErr w:type="spellStart"/>
+      <w:r>
+        <w:rPr>
+          <w:rFonts w:ascii="Times New Roman" w:hAnsi="Times New Roman" w:cs="Times New Roman"/>
+          <w:sz w:val="24"/>
+          <w:szCs w:val="24"/>
+          <w:lang w:val="es-MX"/>
+        </w:rPr>
+        <w:t>trigger</w:t>
+      </w:r>
+      <w:proofErr w:type="spellEnd"/>
+      <w:r>
+        <w:rPr>
+          <w:rFonts w:ascii="Times New Roman" w:hAnsi="Times New Roman" w:cs="Times New Roman"/>
+          <w:sz w:val="24"/>
+          <w:szCs w:val="24"/>
+          <w:lang w:val="es-MX"/>
+        </w:rPr>
+        <w:t xml:space="preserve"> con la función de la auditoria.</w:t>
+      </w:r>
+    </w:p>
+    <w:p>
+      <w:pPr>
+        <w:rPr>
+          <w:rFonts w:ascii="Times New Roman" w:hAnsi="Times New Roman" w:cs="Times New Roman"/>
+          <w:b/>
+          <w:bCs/>
+          <w:sz w:val="24"/>
+          <w:szCs w:val="24"/>
+          <w:u w:val="single"/>
+          <w:lang w:val="es-MX"/>
+        </w:rPr>
+      </w:pPr>
+      <w:r>
+        <w:rPr>
+          <w:noProof/>
+        </w:rPr>
+        <w:drawing>
+          <wp:inline distT="0" distB="0" distL="0" distR="0" wp14:anchorId="0D8ECE17" wp14:editId="3A8500B4">
+            <wp:extent cx="4667250" cy="2124075"/>
+            <wp:effectExtent l="0" t="0" r="0" b="9525"/>
+            <wp:docPr id="13" name="Imagen 13" descr="Interfaz de usuario gráfica, Texto, Aplicación, Correo electrónico&#10;&#10;Descripción generada automáticamente"/>
+            <wp:cNvGraphicFramePr>
+              <a:graphicFrameLocks xmlns:a="http://schemas.openxmlformats.org/drawingml/2006/main" noChangeAspect="1"/>
+            </wp:cNvGraphicFramePr>
+            <a:graphic xmlns:a="http://schemas.openxmlformats.org/drawingml/2006/main">
+              <a:graphicData uri="http://schemas.openxmlformats.org/drawingml/2006/picture">
+                <pic:pic xmlns:pic="http://schemas.openxmlformats.org/drawingml/2006/picture">
+                  <pic:nvPicPr>
+                    <pic:cNvPr id="13" name="Imagen 13" descr="Interfaz de usuario gráfica, Texto, Aplicación, Correo electrónico&#10;&#10;Descripción generada automáticamente"/>
+                    <pic:cNvPicPr/>
+                  </pic:nvPicPr>
+                  <pic:blipFill>
+                    <a:blip r:embed="rId18"/>
+                    <a:stretch>
+                      <a:fillRect/>
+                    </a:stretch>
+                  </pic:blipFill>
+                  <pic:spPr>
+                    <a:xfrm>
+                      <a:off x="0" y="0"/>
+                      <a:ext cx="4667250" cy="2124075"/>
+                    </a:xfrm>
+                    <a:prstGeom prst="rect">
+                      <a:avLst/>
+                    </a:prstGeom>
+                  </pic:spPr>
+                </pic:pic>
+              </a:graphicData>
+            </a:graphic>
+          </wp:inline>
+        </w:drawing>
+      </w:r>
+    </w:p>
+    <w:p>
+      <w:pPr>
+        <w:rPr>
+          <w:rFonts w:ascii="Times New Roman" w:hAnsi="Times New Roman" w:cs="Times New Roman"/>
+          <w:sz w:val="24"/>
+          <w:szCs w:val="24"/>
+          <w:lang w:val="es-MX"/>
+        </w:rPr>
+      </w:pPr>
+      <w:r>
+        <w:rPr>
+          <w:rFonts w:ascii="Times New Roman" w:hAnsi="Times New Roman" w:cs="Times New Roman"/>
+          <w:sz w:val="24"/>
+          <w:szCs w:val="24"/>
+          <w:lang w:val="es-MX"/>
+        </w:rPr>
+        <w:t>Se realizan unas pruebas.</w:t>
+      </w:r>
+    </w:p>
+    <w:p>
+      <w:pPr>
+        <w:rPr>
+          <w:rFonts w:ascii="Times New Roman" w:hAnsi="Times New Roman" w:cs="Times New Roman"/>
+          <w:b/>
+          <w:bCs/>
+          <w:sz w:val="24"/>
+          <w:szCs w:val="24"/>
+          <w:u w:val="single"/>
+          <w:lang w:val="es-MX"/>
+        </w:rPr>
+      </w:pPr>
+      <w:r>
+        <w:rPr>
+          <w:noProof/>
+        </w:rPr>
+        <w:drawing>
+          <wp:inline distT="0" distB="0" distL="0" distR="0" wp14:anchorId="2BC1502D" wp14:editId="66B765B7">
+            <wp:extent cx="5612130" cy="626110"/>
+            <wp:effectExtent l="0" t="0" r="7620" b="2540"/>
+            <wp:docPr id="20" name="Imagen 20"/>
+            <wp:cNvGraphicFramePr>
+              <a:graphicFrameLocks xmlns:a="http://schemas.openxmlformats.org/drawingml/2006/main" noChangeAspect="1"/>
+            </wp:cNvGraphicFramePr>
+            <a:graphic xmlns:a="http://schemas.openxmlformats.org/drawingml/2006/main">
+              <a:graphicData uri="http://schemas.openxmlformats.org/drawingml/2006/picture">
+                <pic:pic xmlns:pic="http://schemas.openxmlformats.org/drawingml/2006/picture">
+                  <pic:nvPicPr>
+                    <pic:cNvPr id="1" name=""/>
+                    <pic:cNvPicPr/>
+                  </pic:nvPicPr>
+                  <pic:blipFill>
+                    <a:blip r:embed="rId19"/>
+                    <a:stretch>
+                      <a:fillRect/>
+                    </a:stretch>
+                  </pic:blipFill>
+                  <pic:spPr>
+                    <a:xfrm>
+                      <a:off x="0" y="0"/>
+                      <a:ext cx="5612130" cy="626110"/>
+                    </a:xfrm>
+                    <a:prstGeom prst="rect">
+                      <a:avLst/>
+                    </a:prstGeom>
+                  </pic:spPr>
+                </pic:pic>
+              </a:graphicData>
+            </a:graphic>
+          </wp:inline>
+        </w:drawing>
+      </w:r>
+    </w:p>
+    <w:p>
+      <w:pPr>
+        <w:rPr>
+          <w:rFonts w:ascii="Times New Roman" w:hAnsi="Times New Roman" w:cs="Times New Roman"/>
+          <w:sz w:val="24"/>
+          <w:szCs w:val="24"/>
+          <w:lang w:val="es-MX"/>
+        </w:rPr>
+      </w:pPr>
+      <w:r>
+        <w:rPr>
+          <w:rFonts w:ascii="Times New Roman" w:hAnsi="Times New Roman" w:cs="Times New Roman"/>
+          <w:sz w:val="24"/>
+          <w:szCs w:val="24"/>
+          <w:lang w:val="es-MX"/>
+        </w:rPr>
+        <w:t>El resultado de la auditoria sería el siguiente.</w:t>
+      </w:r>
+    </w:p>
+    <w:p>
+      <w:pPr>
+        <w:rPr>
+          <w:rFonts w:ascii="Times New Roman" w:hAnsi="Times New Roman" w:cs="Times New Roman"/>
+          <w:b/>
+          <w:bCs/>
+          <w:sz w:val="24"/>
+          <w:szCs w:val="24"/>
+          <w:u w:val="single"/>
+          <w:lang w:val="es-MX"/>
+        </w:rPr>
+      </w:pPr>
+      <w:r>
+        <w:rPr>
+          <w:noProof/>
+        </w:rPr>
+        <w:lastRenderedPageBreak/>
+        <w:drawing>
+          <wp:inline distT="0" distB="0" distL="0" distR="0" wp14:anchorId="64EDEAEC" wp14:editId="1C69ED33">
+            <wp:extent cx="6306210" cy="1009650"/>
+            <wp:effectExtent l="0" t="0" r="0" b="0"/>
+            <wp:docPr id="19" name="Imagen 19" descr="Interfaz de usuario gráfica, Aplicación&#10;&#10;Descripción generada automáticamente"/>
+            <wp:cNvGraphicFramePr>
+              <a:graphicFrameLocks xmlns:a="http://schemas.openxmlformats.org/drawingml/2006/main" noChangeAspect="1"/>
+            </wp:cNvGraphicFramePr>
+            <a:graphic xmlns:a="http://schemas.openxmlformats.org/drawingml/2006/main">
+              <a:graphicData uri="http://schemas.openxmlformats.org/drawingml/2006/picture">
+                <pic:pic xmlns:pic="http://schemas.openxmlformats.org/drawingml/2006/picture">
+                  <pic:nvPicPr>
+                    <pic:cNvPr id="19" name="Imagen 19" descr="Interfaz de usuario gráfica, Aplicación&#10;&#10;Descripción generada automáticamente"/>
+                    <pic:cNvPicPr/>
+                  </pic:nvPicPr>
+                  <pic:blipFill>
+                    <a:blip r:embed="rId20"/>
+                    <a:stretch>
+                      <a:fillRect/>
+                    </a:stretch>
+                  </pic:blipFill>
+                  <pic:spPr>
+                    <a:xfrm>
+                      <a:off x="0" y="0"/>
+                      <a:ext cx="6313569" cy="1010828"/>
+                    </a:xfrm>
+                    <a:prstGeom prst="rect">
+                      <a:avLst/>
+                    </a:prstGeom>
+                  </pic:spPr>
+                </pic:pic>
+              </a:graphicData>
+            </a:graphic>
+          </wp:inline>
+        </w:drawing>
+      </w:r>
+    </w:p>
+    <w:p>
+      <w:pPr>
+        <w:rPr>
+          <w:rFonts w:ascii="Times New Roman" w:hAnsi="Times New Roman" w:cs="Times New Roman"/>
+          <w:b/>
+          <w:bCs/>
+          <w:sz w:val="24"/>
+          <w:szCs w:val="24"/>
+          <w:u w:val="single"/>
+          <w:lang w:val="es-MX"/>
+        </w:rPr>
+      </w:pPr>
+      <w:r>
+        <w:rPr>
+          <w:rFonts w:ascii="Times New Roman" w:hAnsi="Times New Roman" w:cs="Times New Roman"/>
+          <w:sz w:val="24"/>
+          <w:szCs w:val="24"/>
+          <w:lang w:val="es-MX"/>
+        </w:rPr>
+        <w:t xml:space="preserve">Se puede ver que en esta tabla se almacenan todos los datos relevantes para realizar la auditoria, datos como, la tabla, la acción, los datos que cambiaron y cuando cambiaron. Con esto se puede tener un registro detallado de que se realiza en la base de datos en cada momento. </w:t>
+      </w:r>
+      <w:r>
+        <w:rPr>
+          <w:rFonts w:ascii="Times New Roman" w:hAnsi="Times New Roman" w:cs="Times New Roman"/>
+          <w:b/>
+          <w:bCs/>
+          <w:sz w:val="24"/>
+          <w:szCs w:val="24"/>
+          <w:u w:val="single"/>
+          <w:lang w:val="es-MX"/>
+        </w:rPr>
+        <w:br w:type="page"/>
+      </w:r>
+    </w:p>
+    <w:p>
+      <w:pPr>
+        <w:spacing w:line="240" w:lineRule="auto"/>
+        <w:jc w:val="both"/>
+        <w:rPr>
+          <w:rFonts w:ascii="Times New Roman" w:hAnsi="Times New Roman" w:cs="Times New Roman"/>
+          <w:b/>
+          <w:bCs/>
+          <w:sz w:val="24"/>
+          <w:szCs w:val="24"/>
+          <w:u w:val="single"/>
+          <w:lang w:val="es-MX"/>
+        </w:rPr>
+      </w:pPr>
+      <w:r>
+        <w:rPr>
+          <w:rFonts w:ascii="Times New Roman" w:hAnsi="Times New Roman" w:cs="Times New Roman"/>
+          <w:b/>
+          <w:bCs/>
+          <w:sz w:val="24"/>
+          <w:szCs w:val="24"/>
+          <w:u w:val="single"/>
+          <w:lang w:val="es-MX"/>
+        </w:rPr>
+        <w:lastRenderedPageBreak/>
+        <w:t>Bibliografía:</w:t>
+      </w:r>
+    </w:p>
+    <w:p>
+      <w:pPr>
+        <w:pStyle w:val="NormalWeb"/>
+        <w:spacing w:before="0" w:beforeAutospacing="0" w:after="0" w:afterAutospacing="0" w:line="480" w:lineRule="auto"/>
+        <w:ind w:left="720" w:hanging="720"/>
+      </w:pPr>
+      <w:r>
+        <w:t xml:space="preserve">Flores, J. R. (2018). </w:t>
+      </w:r>
+      <w:r>
+        <w:rPr>
+          <w:i/>
+          <w:iCs/>
+        </w:rPr>
+        <w:t>Auditoria de tablas en PostgreSQL – I</w:t>
+      </w:r>
+      <w:r>
+        <w:t xml:space="preserve">. Usuario </w:t>
+      </w:r>
+      <w:proofErr w:type="spellStart"/>
+      <w:r>
+        <w:t>Peru</w:t>
+      </w:r>
+      <w:proofErr w:type="spellEnd"/>
+      <w:r>
+        <w:t xml:space="preserve"> TI. https://usuarioperu.com/2018/07/23/auditoria-de-tablas-en-postgresql-i/</w:t>
+      </w:r>
+    </w:p>
+    <w:p>
+      <w:pPr>
+        <w:pStyle w:val="NormalWeb"/>
+        <w:spacing w:before="0" w:beforeAutospacing="0" w:after="0" w:afterAutospacing="0" w:line="480" w:lineRule="auto"/>
+        <w:ind w:left="720" w:hanging="720"/>
+      </w:pPr>
+      <w:r>
+        <w:t>Remigio Huarcaya Almeyda</w:t>
+      </w:r>
+      <w:r>
+        <w:rPr>
+          <w:i/>
+          <w:iCs/>
+        </w:rPr>
+        <w:t xml:space="preserve">. </w:t>
+      </w:r>
+      <w:proofErr w:type="spellStart"/>
+      <w:r>
+        <w:rPr>
+          <w:i/>
+          <w:iCs/>
+        </w:rPr>
+        <w:t>como</w:t>
+      </w:r>
+      <w:proofErr w:type="spellEnd"/>
+      <w:r>
+        <w:rPr>
+          <w:i/>
+          <w:iCs/>
+        </w:rPr>
+        <w:t xml:space="preserve"> crear auditoria en </w:t>
+      </w:r>
+      <w:proofErr w:type="spellStart"/>
+      <w:r>
+        <w:rPr>
+          <w:i/>
+          <w:iCs/>
+        </w:rPr>
+        <w:t>sql</w:t>
+      </w:r>
+      <w:proofErr w:type="spellEnd"/>
+      <w:r>
+        <w:rPr>
+          <w:i/>
+          <w:iCs/>
+        </w:rPr>
+        <w:t xml:space="preserve"> server</w:t>
+      </w:r>
+      <w:r>
+        <w:t>. (2019). [Vídeo]. YouTube. https://www.youtube.com/watch?v=nUJr5Q7W-1k</w:t>
+      </w:r>
+    </w:p>
+    <w:p>
+      <w:pPr>
+        <w:spacing w:line="240" w:lineRule="auto"/>
+        <w:jc w:val="both"/>
+        <w:rPr>
+          <w:rFonts w:ascii="Times New Roman" w:hAnsi="Times New Roman" w:cs="Times New Roman"/>
+          <w:sz w:val="24"/>
+          <w:szCs w:val="24"/>
+          <w:lang w:val="es-ES"/>
+        </w:rPr>
+      </w:pPr>
     </w:p>
     <w:sectPr>
       <w:pgSz w:w="12240" w:h="15840"/>
@@ -1391,6 +2123,7 @@
     <w:lsdException w:name="HTML Sample" w:semiHidden="1" w:unhideWhenUsed="1"/>
     <w:lsdException w:name="HTML Typewriter" w:semiHidden="1" w:unhideWhenUsed="1"/>
     <w:lsdException w:name="HTML Variable" w:semiHidden="1" w:unhideWhenUsed="1"/>
+    <w:lsdException w:name="Normal Table" w:semiHidden="1" w:unhideWhenUsed="1"/>
     <w:lsdException w:name="annotation subject" w:semiHidden="1" w:unhideWhenUsed="1"/>
     <w:lsdException w:name="No List" w:semiHidden="1" w:unhideWhenUsed="1"/>
     <w:lsdException w:name="Outline List 1" w:semiHidden="1" w:unhideWhenUsed="1"/>
@@ -1437,8 +2170,10 @@
     <w:lsdException w:name="Table Subtle 2" w:semiHidden="1" w:unhideWhenUsed="1"/>
     <w:lsdException w:name="Table Web 1" w:semiHidden="1" w:unhideWhenUsed="1"/>
     <w:lsdException w:name="Table Web 2" w:semiHidden="1" w:unhideWhenUsed="1"/>
+    <w:lsdException w:name="Table Web 3" w:semiHidden="1" w:unhideWhenUsed="1"/>
     <w:lsdException w:name="Balloon Text" w:semiHidden="1" w:unhideWhenUsed="1"/>
     <w:lsdException w:name="Table Grid" w:uiPriority="39"/>
+    <w:lsdException w:name="Table Theme" w:semiHidden="1" w:unhideWhenUsed="1"/>
     <w:lsdException w:name="Placeholder Text" w:semiHidden="1"/>
     <w:lsdException w:name="No Spacing" w:uiPriority="1" w:qFormat="1"/>
     <w:lsdException w:name="Light Shading" w:uiPriority="60"/>
@@ -1690,6 +2425,23 @@
     <w:uiPriority w:val="99"/>
     <w:semiHidden/>
     <w:unhideWhenUsed/>
+  </w:style>
+  <w:style w:type="paragraph" w:styleId="NormalWeb">
+    <w:name w:val="Normal (Web)"/>
+    <w:basedOn w:val="Normal"/>
+    <w:uiPriority w:val="99"/>
+    <w:semiHidden/>
+    <w:unhideWhenUsed/>
+    <w:rsid w:val="00385FF8"/>
+    <w:pPr>
+      <w:spacing w:before="100" w:beforeAutospacing="1" w:after="100" w:afterAutospacing="1" w:line="240" w:lineRule="auto"/>
+    </w:pPr>
+    <w:rPr>
+      <w:rFonts w:ascii="Times New Roman" w:eastAsia="Times New Roman" w:hAnsi="Times New Roman" w:cs="Times New Roman"/>
+      <w:sz w:val="24"/>
+      <w:szCs w:val="24"/>
+      <w:lang w:val="es-ES" w:eastAsia="es-ES"/>
+    </w:rPr>
   </w:style>
 </w:styles>
 </file>
